--- a/Practice/Unsupervised Learning, Recommenders, Reinforcement Learning/Unsupervised Learning.docx
+++ b/Practice/Unsupervised Learning, Recommenders, Reinforcement Learning/Unsupervised Learning.docx
@@ -58,8 +58,10 @@
       <w:r>
         <w:rPr>
           <w:b/>
-          <w:sz w:val="40"/>
-          <w:szCs w:val="40"/>
+          <w:noProof/>
+          <w:sz w:val="40"/>
+          <w:szCs w:val="40"/>
+          <w:lang w:eastAsia="tr-TR"/>
         </w:rPr>
         <w:drawing>
           <wp:inline distT="0" distB="0" distL="0" distR="0" wp14:anchorId="75A179F5" wp14:editId="71C31E52">
@@ -109,8 +111,10 @@
       <w:r>
         <w:rPr>
           <w:b/>
-          <w:sz w:val="40"/>
-          <w:szCs w:val="40"/>
+          <w:noProof/>
+          <w:sz w:val="40"/>
+          <w:szCs w:val="40"/>
+          <w:lang w:eastAsia="tr-TR"/>
         </w:rPr>
         <w:drawing>
           <wp:inline distT="0" distB="0" distL="0" distR="0" wp14:anchorId="39FAFB9A" wp14:editId="3FAF6301">
@@ -151,8 +155,10 @@
       <w:r>
         <w:rPr>
           <w:b/>
-          <w:sz w:val="40"/>
-          <w:szCs w:val="40"/>
+          <w:noProof/>
+          <w:sz w:val="40"/>
+          <w:szCs w:val="40"/>
+          <w:lang w:eastAsia="tr-TR"/>
         </w:rPr>
         <w:drawing>
           <wp:inline distT="0" distB="0" distL="0" distR="0" wp14:anchorId="5C935418" wp14:editId="53663BEC">
@@ -248,8 +254,10 @@
       <w:r>
         <w:rPr>
           <w:b/>
-          <w:sz w:val="40"/>
-          <w:szCs w:val="40"/>
+          <w:noProof/>
+          <w:sz w:val="40"/>
+          <w:szCs w:val="40"/>
+          <w:lang w:eastAsia="tr-TR"/>
         </w:rPr>
         <w:drawing>
           <wp:inline distT="0" distB="0" distL="0" distR="0" wp14:anchorId="1E0A3F2B" wp14:editId="08B98762">
@@ -308,8 +316,10 @@
       <w:r>
         <w:rPr>
           <w:b/>
-          <w:sz w:val="40"/>
-          <w:szCs w:val="40"/>
+          <w:noProof/>
+          <w:sz w:val="40"/>
+          <w:szCs w:val="40"/>
+          <w:lang w:eastAsia="tr-TR"/>
         </w:rPr>
         <w:drawing>
           <wp:inline distT="0" distB="0" distL="0" distR="0" wp14:anchorId="20F17B8B" wp14:editId="2C0F7D5C">
@@ -368,8 +378,10 @@
       <w:r>
         <w:rPr>
           <w:b/>
-          <w:sz w:val="40"/>
-          <w:szCs w:val="40"/>
+          <w:noProof/>
+          <w:sz w:val="40"/>
+          <w:szCs w:val="40"/>
+          <w:lang w:eastAsia="tr-TR"/>
         </w:rPr>
         <w:drawing>
           <wp:inline distT="0" distB="0" distL="0" distR="0" wp14:anchorId="7CE17E37" wp14:editId="5E79E41E">
@@ -465,8 +477,10 @@
       <w:r>
         <w:rPr>
           <w:b/>
-          <w:sz w:val="40"/>
-          <w:szCs w:val="40"/>
+          <w:noProof/>
+          <w:sz w:val="40"/>
+          <w:szCs w:val="40"/>
+          <w:lang w:eastAsia="tr-TR"/>
         </w:rPr>
         <w:drawing>
           <wp:inline distT="0" distB="0" distL="0" distR="0" wp14:anchorId="5B3626E1" wp14:editId="2DECF166">
@@ -516,8 +530,10 @@
       <w:r>
         <w:rPr>
           <w:b/>
-          <w:sz w:val="40"/>
-          <w:szCs w:val="40"/>
+          <w:noProof/>
+          <w:sz w:val="40"/>
+          <w:szCs w:val="40"/>
+          <w:lang w:eastAsia="tr-TR"/>
         </w:rPr>
         <w:drawing>
           <wp:inline distT="0" distB="0" distL="0" distR="0" wp14:anchorId="45FDC093" wp14:editId="20DBDB0C">
@@ -567,8 +583,10 @@
       <w:r>
         <w:rPr>
           <w:b/>
-          <w:sz w:val="40"/>
-          <w:szCs w:val="40"/>
+          <w:noProof/>
+          <w:sz w:val="40"/>
+          <w:szCs w:val="40"/>
+          <w:lang w:eastAsia="tr-TR"/>
         </w:rPr>
         <w:drawing>
           <wp:inline distT="0" distB="0" distL="0" distR="0" wp14:anchorId="00F18883" wp14:editId="3DF9A5A1">
@@ -656,8 +674,10 @@
       <w:r>
         <w:rPr>
           <w:b/>
-          <w:sz w:val="40"/>
-          <w:szCs w:val="40"/>
+          <w:noProof/>
+          <w:sz w:val="40"/>
+          <w:szCs w:val="40"/>
+          <w:lang w:eastAsia="tr-TR"/>
         </w:rPr>
         <w:drawing>
           <wp:inline distT="0" distB="0" distL="0" distR="0" wp14:anchorId="661BB94D" wp14:editId="29A207F1">
@@ -707,8 +727,10 @@
       <w:r>
         <w:rPr>
           <w:b/>
-          <w:sz w:val="40"/>
-          <w:szCs w:val="40"/>
+          <w:noProof/>
+          <w:sz w:val="40"/>
+          <w:szCs w:val="40"/>
+          <w:lang w:eastAsia="tr-TR"/>
         </w:rPr>
         <w:drawing>
           <wp:inline distT="0" distB="0" distL="0" distR="0" wp14:anchorId="4B60A4F1" wp14:editId="4CE19BA2">
@@ -758,8 +780,10 @@
       <w:r>
         <w:rPr>
           <w:b/>
-          <w:sz w:val="40"/>
-          <w:szCs w:val="40"/>
+          <w:noProof/>
+          <w:sz w:val="40"/>
+          <w:szCs w:val="40"/>
+          <w:lang w:eastAsia="tr-TR"/>
         </w:rPr>
         <w:drawing>
           <wp:inline distT="0" distB="0" distL="0" distR="0" wp14:anchorId="476B4DA2" wp14:editId="18A01B92">
@@ -809,8 +833,10 @@
       <w:r>
         <w:rPr>
           <w:b/>
-          <w:sz w:val="40"/>
-          <w:szCs w:val="40"/>
+          <w:noProof/>
+          <w:sz w:val="40"/>
+          <w:szCs w:val="40"/>
+          <w:lang w:eastAsia="tr-TR"/>
         </w:rPr>
         <w:lastRenderedPageBreak/>
         <w:drawing>
@@ -1025,8 +1051,10 @@
       <w:r>
         <w:rPr>
           <w:b/>
-          <w:sz w:val="40"/>
-          <w:szCs w:val="40"/>
+          <w:noProof/>
+          <w:sz w:val="40"/>
+          <w:szCs w:val="40"/>
+          <w:lang w:eastAsia="tr-TR"/>
         </w:rPr>
         <w:drawing>
           <wp:inline distT="0" distB="0" distL="0" distR="0" wp14:anchorId="26465480" wp14:editId="5696F76C">
@@ -1076,8 +1104,10 @@
       <w:r>
         <w:rPr>
           <w:b/>
-          <w:sz w:val="40"/>
-          <w:szCs w:val="40"/>
+          <w:noProof/>
+          <w:sz w:val="40"/>
+          <w:szCs w:val="40"/>
+          <w:lang w:eastAsia="tr-TR"/>
         </w:rPr>
         <w:drawing>
           <wp:inline distT="0" distB="0" distL="0" distR="0" wp14:anchorId="07E0842E" wp14:editId="75F80E61">
@@ -1127,8 +1157,10 @@
       <w:r>
         <w:rPr>
           <w:b/>
-          <w:sz w:val="40"/>
-          <w:szCs w:val="40"/>
+          <w:noProof/>
+          <w:sz w:val="40"/>
+          <w:szCs w:val="40"/>
+          <w:lang w:eastAsia="tr-TR"/>
         </w:rPr>
         <w:drawing>
           <wp:inline distT="0" distB="0" distL="0" distR="0" wp14:anchorId="37BC2E0C" wp14:editId="08D47070">
@@ -1187,8 +1219,10 @@
       <w:r>
         <w:rPr>
           <w:b/>
-          <w:sz w:val="40"/>
-          <w:szCs w:val="40"/>
+          <w:noProof/>
+          <w:sz w:val="40"/>
+          <w:szCs w:val="40"/>
+          <w:lang w:eastAsia="tr-TR"/>
         </w:rPr>
         <w:lastRenderedPageBreak/>
         <w:drawing>
@@ -1439,8 +1473,10 @@
       <w:r>
         <w:rPr>
           <w:b/>
-          <w:sz w:val="40"/>
-          <w:szCs w:val="40"/>
+          <w:noProof/>
+          <w:sz w:val="40"/>
+          <w:szCs w:val="40"/>
+          <w:lang w:eastAsia="tr-TR"/>
         </w:rPr>
         <w:drawing>
           <wp:inline distT="0" distB="0" distL="0" distR="0" wp14:anchorId="4DEE1D94" wp14:editId="69374EEC">
@@ -1490,8 +1526,10 @@
       <w:r>
         <w:rPr>
           <w:b/>
-          <w:sz w:val="40"/>
-          <w:szCs w:val="40"/>
+          <w:noProof/>
+          <w:sz w:val="40"/>
+          <w:szCs w:val="40"/>
+          <w:lang w:eastAsia="tr-TR"/>
         </w:rPr>
         <w:drawing>
           <wp:inline distT="0" distB="0" distL="0" distR="0" wp14:anchorId="06163C0C" wp14:editId="2C823153">
@@ -1541,8 +1579,10 @@
       <w:r>
         <w:rPr>
           <w:b/>
-          <w:sz w:val="40"/>
-          <w:szCs w:val="40"/>
+          <w:noProof/>
+          <w:sz w:val="40"/>
+          <w:szCs w:val="40"/>
+          <w:lang w:eastAsia="tr-TR"/>
         </w:rPr>
         <w:lastRenderedPageBreak/>
         <w:drawing>
@@ -1602,8 +1642,10 @@
       <w:r>
         <w:rPr>
           <w:b/>
-          <w:sz w:val="40"/>
-          <w:szCs w:val="40"/>
+          <w:noProof/>
+          <w:sz w:val="40"/>
+          <w:szCs w:val="40"/>
+          <w:lang w:eastAsia="tr-TR"/>
         </w:rPr>
         <w:drawing>
           <wp:inline distT="0" distB="0" distL="0" distR="0" wp14:anchorId="3706C0A5" wp14:editId="4E5A0B1D">
@@ -1671,8 +1713,10 @@
       <w:r>
         <w:rPr>
           <w:b/>
-          <w:sz w:val="40"/>
-          <w:szCs w:val="40"/>
+          <w:noProof/>
+          <w:sz w:val="40"/>
+          <w:szCs w:val="40"/>
+          <w:lang w:eastAsia="tr-TR"/>
         </w:rPr>
         <w:lastRenderedPageBreak/>
         <w:drawing>
@@ -1711,6 +1755,559 @@
           </wp:inline>
         </w:drawing>
       </w:r>
+    </w:p>
+    <w:p>
+      <w:pPr>
+        <w:rPr>
+          <w:b/>
+          <w:sz w:val="40"/>
+          <w:szCs w:val="40"/>
+        </w:rPr>
+      </w:pPr>
+    </w:p>
+    <w:p>
+      <w:pPr>
+        <w:rPr>
+          <w:b/>
+          <w:sz w:val="40"/>
+          <w:szCs w:val="40"/>
+        </w:rPr>
+      </w:pPr>
+    </w:p>
+    <w:p>
+      <w:pPr>
+        <w:rPr>
+          <w:b/>
+          <w:sz w:val="40"/>
+          <w:szCs w:val="40"/>
+        </w:rPr>
+      </w:pPr>
+    </w:p>
+    <w:p>
+      <w:pPr>
+        <w:rPr>
+          <w:b/>
+          <w:sz w:val="40"/>
+          <w:szCs w:val="40"/>
+        </w:rPr>
+      </w:pPr>
+    </w:p>
+    <w:p>
+      <w:pPr>
+        <w:rPr>
+          <w:b/>
+          <w:sz w:val="40"/>
+          <w:szCs w:val="40"/>
+        </w:rPr>
+      </w:pPr>
+    </w:p>
+    <w:p>
+      <w:pPr>
+        <w:rPr>
+          <w:b/>
+          <w:sz w:val="40"/>
+          <w:szCs w:val="40"/>
+        </w:rPr>
+      </w:pPr>
+    </w:p>
+    <w:p>
+      <w:pPr>
+        <w:rPr>
+          <w:b/>
+          <w:sz w:val="40"/>
+          <w:szCs w:val="40"/>
+        </w:rPr>
+      </w:pPr>
+    </w:p>
+    <w:p>
+      <w:pPr>
+        <w:rPr>
+          <w:b/>
+          <w:sz w:val="40"/>
+          <w:szCs w:val="40"/>
+        </w:rPr>
+      </w:pPr>
+    </w:p>
+    <w:p>
+      <w:pPr>
+        <w:rPr>
+          <w:b/>
+          <w:sz w:val="40"/>
+          <w:szCs w:val="40"/>
+        </w:rPr>
+      </w:pPr>
+    </w:p>
+    <w:p>
+      <w:pPr>
+        <w:rPr>
+          <w:b/>
+          <w:sz w:val="40"/>
+          <w:szCs w:val="40"/>
+        </w:rPr>
+      </w:pPr>
+    </w:p>
+    <w:p>
+      <w:pPr>
+        <w:rPr>
+          <w:b/>
+          <w:sz w:val="40"/>
+          <w:szCs w:val="40"/>
+        </w:rPr>
+      </w:pPr>
+    </w:p>
+    <w:p>
+      <w:pPr>
+        <w:rPr>
+          <w:b/>
+          <w:sz w:val="40"/>
+          <w:szCs w:val="40"/>
+        </w:rPr>
+      </w:pPr>
+    </w:p>
+    <w:p>
+      <w:pPr>
+        <w:rPr>
+          <w:b/>
+          <w:sz w:val="40"/>
+          <w:szCs w:val="40"/>
+        </w:rPr>
+      </w:pPr>
+    </w:p>
+    <w:p>
+      <w:pPr>
+        <w:rPr>
+          <w:b/>
+          <w:sz w:val="40"/>
+          <w:szCs w:val="40"/>
+        </w:rPr>
+      </w:pPr>
+    </w:p>
+    <w:p>
+      <w:pPr>
+        <w:rPr>
+          <w:b/>
+          <w:sz w:val="40"/>
+          <w:szCs w:val="40"/>
+        </w:rPr>
+      </w:pPr>
+      <w:proofErr w:type="spellStart"/>
+      <w:r>
+        <w:rPr>
+          <w:b/>
+          <w:sz w:val="40"/>
+          <w:szCs w:val="40"/>
+        </w:rPr>
+        <w:lastRenderedPageBreak/>
+        <w:t>Finding</w:t>
+      </w:r>
+      <w:proofErr w:type="spellEnd"/>
+      <w:r>
+        <w:rPr>
+          <w:b/>
+          <w:sz w:val="40"/>
+          <w:szCs w:val="40"/>
+        </w:rPr>
+        <w:t xml:space="preserve"> </w:t>
+      </w:r>
+      <w:proofErr w:type="spellStart"/>
+      <w:r>
+        <w:rPr>
+          <w:b/>
+          <w:sz w:val="40"/>
+          <w:szCs w:val="40"/>
+        </w:rPr>
+        <w:t>unusual</w:t>
+      </w:r>
+      <w:proofErr w:type="spellEnd"/>
+      <w:r>
+        <w:rPr>
+          <w:b/>
+          <w:sz w:val="40"/>
+          <w:szCs w:val="40"/>
+        </w:rPr>
+        <w:t xml:space="preserve"> </w:t>
+      </w:r>
+      <w:proofErr w:type="spellStart"/>
+      <w:r>
+        <w:rPr>
+          <w:b/>
+          <w:sz w:val="40"/>
+          <w:szCs w:val="40"/>
+        </w:rPr>
+        <w:t>events</w:t>
+      </w:r>
+      <w:proofErr w:type="spellEnd"/>
+    </w:p>
+    <w:p>
+      <w:pPr>
+        <w:rPr>
+          <w:b/>
+          <w:sz w:val="40"/>
+          <w:szCs w:val="40"/>
+        </w:rPr>
+      </w:pPr>
+      <w:r>
+        <w:rPr>
+          <w:b/>
+          <w:sz w:val="40"/>
+          <w:szCs w:val="40"/>
+        </w:rPr>
+        <w:drawing>
+          <wp:inline distT="0" distB="0" distL="0" distR="0" wp14:anchorId="77272BB5" wp14:editId="0128E55D">
+            <wp:extent cx="5143500" cy="2647723"/>
+            <wp:effectExtent l="0" t="0" r="0" b="635"/>
+            <wp:docPr id="4" name="Resim 4"/>
+            <wp:cNvGraphicFramePr>
+              <a:graphicFrameLocks xmlns:a="http://schemas.openxmlformats.org/drawingml/2006/main" noChangeAspect="1"/>
+            </wp:cNvGraphicFramePr>
+            <a:graphic xmlns:a="http://schemas.openxmlformats.org/drawingml/2006/main">
+              <a:graphicData uri="http://schemas.openxmlformats.org/drawingml/2006/picture">
+                <pic:pic xmlns:pic="http://schemas.openxmlformats.org/drawingml/2006/picture">
+                  <pic:nvPicPr>
+                    <pic:cNvPr id="1" name=""/>
+                    <pic:cNvPicPr/>
+                  </pic:nvPicPr>
+                  <pic:blipFill>
+                    <a:blip r:embed="rId26"/>
+                    <a:stretch>
+                      <a:fillRect/>
+                    </a:stretch>
+                  </pic:blipFill>
+                  <pic:spPr>
+                    <a:xfrm>
+                      <a:off x="0" y="0"/>
+                      <a:ext cx="5151635" cy="2651911"/>
+                    </a:xfrm>
+                    <a:prstGeom prst="rect">
+                      <a:avLst/>
+                    </a:prstGeom>
+                  </pic:spPr>
+                </pic:pic>
+              </a:graphicData>
+            </a:graphic>
+          </wp:inline>
+        </w:drawing>
+      </w:r>
+    </w:p>
+    <w:p>
+      <w:pPr>
+        <w:rPr>
+          <w:b/>
+          <w:sz w:val="40"/>
+          <w:szCs w:val="40"/>
+        </w:rPr>
+      </w:pPr>
+      <w:r>
+        <w:rPr>
+          <w:b/>
+          <w:sz w:val="40"/>
+          <w:szCs w:val="40"/>
+        </w:rPr>
+        <w:drawing>
+          <wp:inline distT="0" distB="0" distL="0" distR="0" wp14:anchorId="0790FF83" wp14:editId="0541250A">
+            <wp:extent cx="5143500" cy="2398826"/>
+            <wp:effectExtent l="0" t="0" r="0" b="1905"/>
+            <wp:docPr id="14" name="Resim 14"/>
+            <wp:cNvGraphicFramePr>
+              <a:graphicFrameLocks xmlns:a="http://schemas.openxmlformats.org/drawingml/2006/main" noChangeAspect="1"/>
+            </wp:cNvGraphicFramePr>
+            <a:graphic xmlns:a="http://schemas.openxmlformats.org/drawingml/2006/main">
+              <a:graphicData uri="http://schemas.openxmlformats.org/drawingml/2006/picture">
+                <pic:pic xmlns:pic="http://schemas.openxmlformats.org/drawingml/2006/picture">
+                  <pic:nvPicPr>
+                    <pic:cNvPr id="1" name=""/>
+                    <pic:cNvPicPr/>
+                  </pic:nvPicPr>
+                  <pic:blipFill>
+                    <a:blip r:embed="rId27"/>
+                    <a:stretch>
+                      <a:fillRect/>
+                    </a:stretch>
+                  </pic:blipFill>
+                  <pic:spPr>
+                    <a:xfrm>
+                      <a:off x="0" y="0"/>
+                      <a:ext cx="5161103" cy="2407035"/>
+                    </a:xfrm>
+                    <a:prstGeom prst="rect">
+                      <a:avLst/>
+                    </a:prstGeom>
+                  </pic:spPr>
+                </pic:pic>
+              </a:graphicData>
+            </a:graphic>
+          </wp:inline>
+        </w:drawing>
+      </w:r>
+    </w:p>
+    <w:p>
+      <w:pPr>
+        <w:rPr>
+          <w:b/>
+          <w:sz w:val="40"/>
+          <w:szCs w:val="40"/>
+        </w:rPr>
+      </w:pPr>
+      <w:r>
+        <w:rPr>
+          <w:b/>
+          <w:sz w:val="40"/>
+          <w:szCs w:val="40"/>
+        </w:rPr>
+        <w:drawing>
+          <wp:inline distT="0" distB="0" distL="0" distR="0" wp14:anchorId="6876A294" wp14:editId="240E7467">
+            <wp:extent cx="5218463" cy="2597727"/>
+            <wp:effectExtent l="0" t="0" r="1270" b="0"/>
+            <wp:docPr id="23" name="Resim 23"/>
+            <wp:cNvGraphicFramePr>
+              <a:graphicFrameLocks xmlns:a="http://schemas.openxmlformats.org/drawingml/2006/main" noChangeAspect="1"/>
+            </wp:cNvGraphicFramePr>
+            <a:graphic xmlns:a="http://schemas.openxmlformats.org/drawingml/2006/main">
+              <a:graphicData uri="http://schemas.openxmlformats.org/drawingml/2006/picture">
+                <pic:pic xmlns:pic="http://schemas.openxmlformats.org/drawingml/2006/picture">
+                  <pic:nvPicPr>
+                    <pic:cNvPr id="1" name=""/>
+                    <pic:cNvPicPr/>
+                  </pic:nvPicPr>
+                  <pic:blipFill>
+                    <a:blip r:embed="rId28"/>
+                    <a:stretch>
+                      <a:fillRect/>
+                    </a:stretch>
+                  </pic:blipFill>
+                  <pic:spPr>
+                    <a:xfrm>
+                      <a:off x="0" y="0"/>
+                      <a:ext cx="5234628" cy="2605774"/>
+                    </a:xfrm>
+                    <a:prstGeom prst="rect">
+                      <a:avLst/>
+                    </a:prstGeom>
+                  </pic:spPr>
+                </pic:pic>
+              </a:graphicData>
+            </a:graphic>
+          </wp:inline>
+        </w:drawing>
+      </w:r>
+    </w:p>
+    <w:p>
+      <w:pPr>
+        <w:rPr>
+          <w:b/>
+          <w:sz w:val="40"/>
+          <w:szCs w:val="40"/>
+        </w:rPr>
+      </w:pPr>
+    </w:p>
+    <w:p>
+      <w:pPr>
+        <w:rPr>
+          <w:b/>
+          <w:sz w:val="40"/>
+          <w:szCs w:val="40"/>
+        </w:rPr>
+      </w:pPr>
+      <w:proofErr w:type="spellStart"/>
+      <w:r>
+        <w:rPr>
+          <w:b/>
+          <w:sz w:val="40"/>
+          <w:szCs w:val="40"/>
+        </w:rPr>
+        <w:lastRenderedPageBreak/>
+        <w:t>Gaussian</w:t>
+      </w:r>
+      <w:proofErr w:type="spellEnd"/>
+      <w:r>
+        <w:rPr>
+          <w:b/>
+          <w:sz w:val="40"/>
+          <w:szCs w:val="40"/>
+        </w:rPr>
+        <w:t xml:space="preserve"> (normal) </w:t>
+      </w:r>
+      <w:proofErr w:type="spellStart"/>
+      <w:r>
+        <w:rPr>
+          <w:b/>
+          <w:sz w:val="40"/>
+          <w:szCs w:val="40"/>
+        </w:rPr>
+        <w:t>distribution</w:t>
+      </w:r>
+      <w:proofErr w:type="spellEnd"/>
+    </w:p>
+    <w:p>
+      <w:pPr>
+        <w:rPr>
+          <w:b/>
+          <w:sz w:val="40"/>
+          <w:szCs w:val="40"/>
+        </w:rPr>
+      </w:pPr>
+      <w:r>
+        <w:rPr>
+          <w:b/>
+          <w:sz w:val="40"/>
+          <w:szCs w:val="40"/>
+        </w:rPr>
+        <w:drawing>
+          <wp:inline distT="0" distB="0" distL="0" distR="0" wp14:anchorId="227C2A7A" wp14:editId="56E41CC9">
+            <wp:extent cx="5237018" cy="2572327"/>
+            <wp:effectExtent l="0" t="0" r="1905" b="0"/>
+            <wp:docPr id="24" name="Resim 24"/>
+            <wp:cNvGraphicFramePr>
+              <a:graphicFrameLocks xmlns:a="http://schemas.openxmlformats.org/drawingml/2006/main" noChangeAspect="1"/>
+            </wp:cNvGraphicFramePr>
+            <a:graphic xmlns:a="http://schemas.openxmlformats.org/drawingml/2006/main">
+              <a:graphicData uri="http://schemas.openxmlformats.org/drawingml/2006/picture">
+                <pic:pic xmlns:pic="http://schemas.openxmlformats.org/drawingml/2006/picture">
+                  <pic:nvPicPr>
+                    <pic:cNvPr id="1" name=""/>
+                    <pic:cNvPicPr/>
+                  </pic:nvPicPr>
+                  <pic:blipFill>
+                    <a:blip r:embed="rId29"/>
+                    <a:stretch>
+                      <a:fillRect/>
+                    </a:stretch>
+                  </pic:blipFill>
+                  <pic:spPr>
+                    <a:xfrm>
+                      <a:off x="0" y="0"/>
+                      <a:ext cx="5241555" cy="2574555"/>
+                    </a:xfrm>
+                    <a:prstGeom prst="rect">
+                      <a:avLst/>
+                    </a:prstGeom>
+                  </pic:spPr>
+                </pic:pic>
+              </a:graphicData>
+            </a:graphic>
+          </wp:inline>
+        </w:drawing>
+      </w:r>
+    </w:p>
+    <w:p>
+      <w:pPr>
+        <w:rPr>
+          <w:b/>
+          <w:sz w:val="40"/>
+          <w:szCs w:val="40"/>
+        </w:rPr>
+      </w:pPr>
+      <w:r>
+        <w:rPr>
+          <w:b/>
+          <w:sz w:val="40"/>
+          <w:szCs w:val="40"/>
+        </w:rPr>
+        <w:drawing>
+          <wp:inline distT="0" distB="0" distL="0" distR="0" wp14:anchorId="2E0E7461" wp14:editId="17D0E501">
+            <wp:extent cx="5236845" cy="2560697"/>
+            <wp:effectExtent l="0" t="0" r="1905" b="0"/>
+            <wp:docPr id="25" name="Resim 25"/>
+            <wp:cNvGraphicFramePr>
+              <a:graphicFrameLocks xmlns:a="http://schemas.openxmlformats.org/drawingml/2006/main" noChangeAspect="1"/>
+            </wp:cNvGraphicFramePr>
+            <a:graphic xmlns:a="http://schemas.openxmlformats.org/drawingml/2006/main">
+              <a:graphicData uri="http://schemas.openxmlformats.org/drawingml/2006/picture">
+                <pic:pic xmlns:pic="http://schemas.openxmlformats.org/drawingml/2006/picture">
+                  <pic:nvPicPr>
+                    <pic:cNvPr id="1" name=""/>
+                    <pic:cNvPicPr/>
+                  </pic:nvPicPr>
+                  <pic:blipFill>
+                    <a:blip r:embed="rId30"/>
+                    <a:stretch>
+                      <a:fillRect/>
+                    </a:stretch>
+                  </pic:blipFill>
+                  <pic:spPr>
+                    <a:xfrm>
+                      <a:off x="0" y="0"/>
+                      <a:ext cx="5240277" cy="2562375"/>
+                    </a:xfrm>
+                    <a:prstGeom prst="rect">
+                      <a:avLst/>
+                    </a:prstGeom>
+                  </pic:spPr>
+                </pic:pic>
+              </a:graphicData>
+            </a:graphic>
+          </wp:inline>
+        </w:drawing>
+      </w:r>
+    </w:p>
+    <w:p>
+      <w:pPr>
+        <w:rPr>
+          <w:b/>
+          <w:sz w:val="40"/>
+          <w:szCs w:val="40"/>
+        </w:rPr>
+      </w:pPr>
+      <w:r>
+        <w:rPr>
+          <w:b/>
+          <w:sz w:val="40"/>
+          <w:szCs w:val="40"/>
+        </w:rPr>
+        <w:drawing>
+          <wp:inline distT="0" distB="0" distL="0" distR="0" wp14:anchorId="66363E09" wp14:editId="3AC23C81">
+            <wp:extent cx="5355075" cy="2618509"/>
+            <wp:effectExtent l="0" t="0" r="0" b="0"/>
+            <wp:docPr id="28" name="Resim 28"/>
+            <wp:cNvGraphicFramePr>
+              <a:graphicFrameLocks xmlns:a="http://schemas.openxmlformats.org/drawingml/2006/main" noChangeAspect="1"/>
+            </wp:cNvGraphicFramePr>
+            <a:graphic xmlns:a="http://schemas.openxmlformats.org/drawingml/2006/main">
+              <a:graphicData uri="http://schemas.openxmlformats.org/drawingml/2006/picture">
+                <pic:pic xmlns:pic="http://schemas.openxmlformats.org/drawingml/2006/picture">
+                  <pic:nvPicPr>
+                    <pic:cNvPr id="1" name=""/>
+                    <pic:cNvPicPr/>
+                  </pic:nvPicPr>
+                  <pic:blipFill>
+                    <a:blip r:embed="rId31"/>
+                    <a:stretch>
+                      <a:fillRect/>
+                    </a:stretch>
+                  </pic:blipFill>
+                  <pic:spPr>
+                    <a:xfrm>
+                      <a:off x="0" y="0"/>
+                      <a:ext cx="5367521" cy="2624595"/>
+                    </a:xfrm>
+                    <a:prstGeom prst="rect">
+                      <a:avLst/>
+                    </a:prstGeom>
+                  </pic:spPr>
+                </pic:pic>
+              </a:graphicData>
+            </a:graphic>
+          </wp:inline>
+        </w:drawing>
+      </w:r>
+    </w:p>
+    <w:p>
+      <w:pPr>
+        <w:rPr>
+          <w:b/>
+          <w:sz w:val="40"/>
+          <w:szCs w:val="40"/>
+        </w:rPr>
+      </w:pPr>
+    </w:p>
+    <w:p>
+      <w:pPr>
+        <w:rPr>
+          <w:b/>
+          <w:sz w:val="40"/>
+          <w:szCs w:val="40"/>
+        </w:rPr>
+      </w:pPr>
       <w:bookmarkStart w:id="0" w:name="_GoBack"/>
       <w:bookmarkEnd w:id="0"/>
     </w:p>

--- a/Practice/Unsupervised Learning, Recommenders, Reinforcement Learning/Unsupervised Learning.docx
+++ b/Practice/Unsupervised Learning, Recommenders, Reinforcement Learning/Unsupervised Learning.docx
@@ -2308,8 +2308,571 @@
           <w:szCs w:val="40"/>
         </w:rPr>
       </w:pPr>
+      <w:proofErr w:type="spellStart"/>
+      <w:r>
+        <w:rPr>
+          <w:b/>
+          <w:sz w:val="40"/>
+          <w:szCs w:val="40"/>
+        </w:rPr>
+        <w:lastRenderedPageBreak/>
+        <w:t>Anomaly</w:t>
+      </w:r>
+      <w:proofErr w:type="spellEnd"/>
+      <w:r>
+        <w:rPr>
+          <w:b/>
+          <w:sz w:val="40"/>
+          <w:szCs w:val="40"/>
+        </w:rPr>
+        <w:t xml:space="preserve"> </w:t>
+      </w:r>
+      <w:proofErr w:type="spellStart"/>
+      <w:r>
+        <w:rPr>
+          <w:b/>
+          <w:sz w:val="40"/>
+          <w:szCs w:val="40"/>
+        </w:rPr>
+        <w:t>detection</w:t>
+      </w:r>
+      <w:proofErr w:type="spellEnd"/>
+      <w:r>
+        <w:rPr>
+          <w:b/>
+          <w:sz w:val="40"/>
+          <w:szCs w:val="40"/>
+        </w:rPr>
+        <w:t xml:space="preserve"> </w:t>
+      </w:r>
+      <w:proofErr w:type="spellStart"/>
+      <w:r>
+        <w:rPr>
+          <w:b/>
+          <w:sz w:val="40"/>
+          <w:szCs w:val="40"/>
+        </w:rPr>
+        <w:t>algorithm</w:t>
+      </w:r>
+      <w:proofErr w:type="spellEnd"/>
+    </w:p>
+    <w:p>
+      <w:pPr>
+        <w:rPr>
+          <w:b/>
+          <w:sz w:val="40"/>
+          <w:szCs w:val="40"/>
+        </w:rPr>
+      </w:pPr>
+      <w:r>
+        <w:rPr>
+          <w:b/>
+          <w:sz w:val="40"/>
+          <w:szCs w:val="40"/>
+        </w:rPr>
+        <w:drawing>
+          <wp:inline distT="0" distB="0" distL="0" distR="0" wp14:anchorId="444DFD06" wp14:editId="387D6E15">
+            <wp:extent cx="5336231" cy="2608118"/>
+            <wp:effectExtent l="0" t="0" r="0" b="1905"/>
+            <wp:docPr id="29" name="Resim 29"/>
+            <wp:cNvGraphicFramePr>
+              <a:graphicFrameLocks xmlns:a="http://schemas.openxmlformats.org/drawingml/2006/main" noChangeAspect="1"/>
+            </wp:cNvGraphicFramePr>
+            <a:graphic xmlns:a="http://schemas.openxmlformats.org/drawingml/2006/main">
+              <a:graphicData uri="http://schemas.openxmlformats.org/drawingml/2006/picture">
+                <pic:pic xmlns:pic="http://schemas.openxmlformats.org/drawingml/2006/picture">
+                  <pic:nvPicPr>
+                    <pic:cNvPr id="1" name=""/>
+                    <pic:cNvPicPr/>
+                  </pic:nvPicPr>
+                  <pic:blipFill>
+                    <a:blip r:embed="rId32"/>
+                    <a:stretch>
+                      <a:fillRect/>
+                    </a:stretch>
+                  </pic:blipFill>
+                  <pic:spPr>
+                    <a:xfrm>
+                      <a:off x="0" y="0"/>
+                      <a:ext cx="5346681" cy="2613225"/>
+                    </a:xfrm>
+                    <a:prstGeom prst="rect">
+                      <a:avLst/>
+                    </a:prstGeom>
+                  </pic:spPr>
+                </pic:pic>
+              </a:graphicData>
+            </a:graphic>
+          </wp:inline>
+        </w:drawing>
+      </w:r>
+    </w:p>
+    <w:p>
+      <w:pPr>
+        <w:rPr>
+          <w:b/>
+          <w:sz w:val="40"/>
+          <w:szCs w:val="40"/>
+        </w:rPr>
+      </w:pPr>
+      <w:r>
+        <w:rPr>
+          <w:b/>
+          <w:sz w:val="40"/>
+          <w:szCs w:val="40"/>
+        </w:rPr>
+        <w:drawing>
+          <wp:inline distT="0" distB="0" distL="0" distR="0" wp14:anchorId="3369FF04" wp14:editId="78132C5A">
+            <wp:extent cx="5375813" cy="2504209"/>
+            <wp:effectExtent l="0" t="0" r="0" b="0"/>
+            <wp:docPr id="30" name="Resim 30"/>
+            <wp:cNvGraphicFramePr>
+              <a:graphicFrameLocks xmlns:a="http://schemas.openxmlformats.org/drawingml/2006/main" noChangeAspect="1"/>
+            </wp:cNvGraphicFramePr>
+            <a:graphic xmlns:a="http://schemas.openxmlformats.org/drawingml/2006/main">
+              <a:graphicData uri="http://schemas.openxmlformats.org/drawingml/2006/picture">
+                <pic:pic xmlns:pic="http://schemas.openxmlformats.org/drawingml/2006/picture">
+                  <pic:nvPicPr>
+                    <pic:cNvPr id="1" name=""/>
+                    <pic:cNvPicPr/>
+                  </pic:nvPicPr>
+                  <pic:blipFill>
+                    <a:blip r:embed="rId33"/>
+                    <a:stretch>
+                      <a:fillRect/>
+                    </a:stretch>
+                  </pic:blipFill>
+                  <pic:spPr>
+                    <a:xfrm>
+                      <a:off x="0" y="0"/>
+                      <a:ext cx="5389996" cy="2510816"/>
+                    </a:xfrm>
+                    <a:prstGeom prst="rect">
+                      <a:avLst/>
+                    </a:prstGeom>
+                  </pic:spPr>
+                </pic:pic>
+              </a:graphicData>
+            </a:graphic>
+          </wp:inline>
+        </w:drawing>
+      </w:r>
+    </w:p>
+    <w:p>
+      <w:pPr>
+        <w:rPr>
+          <w:b/>
+          <w:sz w:val="40"/>
+          <w:szCs w:val="40"/>
+        </w:rPr>
+      </w:pPr>
+      <w:r>
+        <w:rPr>
+          <w:b/>
+          <w:sz w:val="40"/>
+          <w:szCs w:val="40"/>
+        </w:rPr>
+        <w:drawing>
+          <wp:inline distT="0" distB="0" distL="0" distR="0" wp14:anchorId="645AE90F" wp14:editId="1D856A17">
+            <wp:extent cx="5408555" cy="2712028"/>
+            <wp:effectExtent l="0" t="0" r="1905" b="0"/>
+            <wp:docPr id="31" name="Resim 31"/>
+            <wp:cNvGraphicFramePr>
+              <a:graphicFrameLocks xmlns:a="http://schemas.openxmlformats.org/drawingml/2006/main" noChangeAspect="1"/>
+            </wp:cNvGraphicFramePr>
+            <a:graphic xmlns:a="http://schemas.openxmlformats.org/drawingml/2006/main">
+              <a:graphicData uri="http://schemas.openxmlformats.org/drawingml/2006/picture">
+                <pic:pic xmlns:pic="http://schemas.openxmlformats.org/drawingml/2006/picture">
+                  <pic:nvPicPr>
+                    <pic:cNvPr id="1" name=""/>
+                    <pic:cNvPicPr/>
+                  </pic:nvPicPr>
+                  <pic:blipFill>
+                    <a:blip r:embed="rId34"/>
+                    <a:stretch>
+                      <a:fillRect/>
+                    </a:stretch>
+                  </pic:blipFill>
+                  <pic:spPr>
+                    <a:xfrm>
+                      <a:off x="0" y="0"/>
+                      <a:ext cx="5421999" cy="2718769"/>
+                    </a:xfrm>
+                    <a:prstGeom prst="rect">
+                      <a:avLst/>
+                    </a:prstGeom>
+                  </pic:spPr>
+                </pic:pic>
+              </a:graphicData>
+            </a:graphic>
+          </wp:inline>
+        </w:drawing>
+      </w:r>
+    </w:p>
+    <w:p>
+      <w:pPr>
+        <w:rPr>
+          <w:b/>
+          <w:sz w:val="40"/>
+          <w:szCs w:val="40"/>
+        </w:rPr>
+      </w:pPr>
+      <w:proofErr w:type="spellStart"/>
+      <w:r>
+        <w:rPr>
+          <w:b/>
+          <w:sz w:val="40"/>
+          <w:szCs w:val="40"/>
+        </w:rPr>
+        <w:lastRenderedPageBreak/>
+        <w:t>Developing</w:t>
+      </w:r>
+      <w:proofErr w:type="spellEnd"/>
+      <w:r>
+        <w:rPr>
+          <w:b/>
+          <w:sz w:val="40"/>
+          <w:szCs w:val="40"/>
+        </w:rPr>
+        <w:t xml:space="preserve"> </w:t>
+      </w:r>
+      <w:proofErr w:type="spellStart"/>
+      <w:r>
+        <w:rPr>
+          <w:b/>
+          <w:sz w:val="40"/>
+          <w:szCs w:val="40"/>
+        </w:rPr>
+        <w:t>and</w:t>
+      </w:r>
+      <w:proofErr w:type="spellEnd"/>
+      <w:r>
+        <w:rPr>
+          <w:b/>
+          <w:sz w:val="40"/>
+          <w:szCs w:val="40"/>
+        </w:rPr>
+        <w:t xml:space="preserve"> </w:t>
+      </w:r>
+      <w:proofErr w:type="spellStart"/>
+      <w:r>
+        <w:rPr>
+          <w:b/>
+          <w:sz w:val="40"/>
+          <w:szCs w:val="40"/>
+        </w:rPr>
+        <w:t>evaluating</w:t>
+      </w:r>
+      <w:proofErr w:type="spellEnd"/>
+      <w:r>
+        <w:rPr>
+          <w:b/>
+          <w:sz w:val="40"/>
+          <w:szCs w:val="40"/>
+        </w:rPr>
+        <w:t xml:space="preserve"> an </w:t>
+      </w:r>
+      <w:proofErr w:type="spellStart"/>
+      <w:r>
+        <w:rPr>
+          <w:b/>
+          <w:sz w:val="40"/>
+          <w:szCs w:val="40"/>
+        </w:rPr>
+        <w:t>anomaly</w:t>
+      </w:r>
+      <w:proofErr w:type="spellEnd"/>
+      <w:r>
+        <w:rPr>
+          <w:b/>
+          <w:sz w:val="40"/>
+          <w:szCs w:val="40"/>
+        </w:rPr>
+        <w:t xml:space="preserve"> </w:t>
+      </w:r>
+      <w:proofErr w:type="spellStart"/>
+      <w:r>
+        <w:rPr>
+          <w:b/>
+          <w:sz w:val="40"/>
+          <w:szCs w:val="40"/>
+        </w:rPr>
+        <w:t>detection</w:t>
+      </w:r>
+      <w:proofErr w:type="spellEnd"/>
+      <w:r>
+        <w:rPr>
+          <w:b/>
+          <w:sz w:val="40"/>
+          <w:szCs w:val="40"/>
+        </w:rPr>
+        <w:t xml:space="preserve"> </w:t>
+      </w:r>
+      <w:proofErr w:type="spellStart"/>
+      <w:r>
+        <w:rPr>
+          <w:b/>
+          <w:sz w:val="40"/>
+          <w:szCs w:val="40"/>
+        </w:rPr>
+        <w:t>system</w:t>
+      </w:r>
+      <w:proofErr w:type="spellEnd"/>
+    </w:p>
+    <w:p>
+      <w:pPr>
+        <w:rPr>
+          <w:b/>
+          <w:sz w:val="40"/>
+          <w:szCs w:val="40"/>
+        </w:rPr>
+      </w:pPr>
+      <w:r>
+        <w:rPr>
+          <w:b/>
+          <w:sz w:val="40"/>
+          <w:szCs w:val="40"/>
+        </w:rPr>
+        <w:drawing>
+          <wp:inline distT="0" distB="0" distL="0" distR="0" wp14:anchorId="313A7D5C" wp14:editId="42121AB3">
+            <wp:extent cx="5112327" cy="2212411"/>
+            <wp:effectExtent l="0" t="0" r="0" b="0"/>
+            <wp:docPr id="32" name="Resim 32"/>
+            <wp:cNvGraphicFramePr>
+              <a:graphicFrameLocks xmlns:a="http://schemas.openxmlformats.org/drawingml/2006/main" noChangeAspect="1"/>
+            </wp:cNvGraphicFramePr>
+            <a:graphic xmlns:a="http://schemas.openxmlformats.org/drawingml/2006/main">
+              <a:graphicData uri="http://schemas.openxmlformats.org/drawingml/2006/picture">
+                <pic:pic xmlns:pic="http://schemas.openxmlformats.org/drawingml/2006/picture">
+                  <pic:nvPicPr>
+                    <pic:cNvPr id="1" name=""/>
+                    <pic:cNvPicPr/>
+                  </pic:nvPicPr>
+                  <pic:blipFill>
+                    <a:blip r:embed="rId35"/>
+                    <a:stretch>
+                      <a:fillRect/>
+                    </a:stretch>
+                  </pic:blipFill>
+                  <pic:spPr>
+                    <a:xfrm>
+                      <a:off x="0" y="0"/>
+                      <a:ext cx="5129672" cy="2219917"/>
+                    </a:xfrm>
+                    <a:prstGeom prst="rect">
+                      <a:avLst/>
+                    </a:prstGeom>
+                  </pic:spPr>
+                </pic:pic>
+              </a:graphicData>
+            </a:graphic>
+          </wp:inline>
+        </w:drawing>
+      </w:r>
+    </w:p>
+    <w:p>
+      <w:pPr>
+        <w:rPr>
+          <w:b/>
+          <w:sz w:val="40"/>
+          <w:szCs w:val="40"/>
+        </w:rPr>
+      </w:pPr>
+      <w:r>
+        <w:rPr>
+          <w:b/>
+          <w:sz w:val="40"/>
+          <w:szCs w:val="40"/>
+        </w:rPr>
+        <w:drawing>
+          <wp:inline distT="0" distB="0" distL="0" distR="0" wp14:anchorId="3B442653" wp14:editId="310809ED">
+            <wp:extent cx="5216236" cy="2521871"/>
+            <wp:effectExtent l="0" t="0" r="3810" b="0"/>
+            <wp:docPr id="33" name="Resim 33"/>
+            <wp:cNvGraphicFramePr>
+              <a:graphicFrameLocks xmlns:a="http://schemas.openxmlformats.org/drawingml/2006/main" noChangeAspect="1"/>
+            </wp:cNvGraphicFramePr>
+            <a:graphic xmlns:a="http://schemas.openxmlformats.org/drawingml/2006/main">
+              <a:graphicData uri="http://schemas.openxmlformats.org/drawingml/2006/picture">
+                <pic:pic xmlns:pic="http://schemas.openxmlformats.org/drawingml/2006/picture">
+                  <pic:nvPicPr>
+                    <pic:cNvPr id="1" name=""/>
+                    <pic:cNvPicPr/>
+                  </pic:nvPicPr>
+                  <pic:blipFill>
+                    <a:blip r:embed="rId36"/>
+                    <a:stretch>
+                      <a:fillRect/>
+                    </a:stretch>
+                  </pic:blipFill>
+                  <pic:spPr>
+                    <a:xfrm>
+                      <a:off x="0" y="0"/>
+                      <a:ext cx="5238261" cy="2532519"/>
+                    </a:xfrm>
+                    <a:prstGeom prst="rect">
+                      <a:avLst/>
+                    </a:prstGeom>
+                  </pic:spPr>
+                </pic:pic>
+              </a:graphicData>
+            </a:graphic>
+          </wp:inline>
+        </w:drawing>
+      </w:r>
+    </w:p>
+    <w:p>
+      <w:pPr>
+        <w:rPr>
+          <w:b/>
+          <w:sz w:val="40"/>
+          <w:szCs w:val="40"/>
+        </w:rPr>
+      </w:pPr>
+      <w:r>
+        <w:rPr>
+          <w:b/>
+          <w:sz w:val="40"/>
+          <w:szCs w:val="40"/>
+        </w:rPr>
+        <w:drawing>
+          <wp:inline distT="0" distB="0" distL="0" distR="0" wp14:anchorId="065EA894" wp14:editId="7EE042F3">
+            <wp:extent cx="5760720" cy="2394585"/>
+            <wp:effectExtent l="0" t="0" r="0" b="5715"/>
+            <wp:docPr id="34" name="Resim 34"/>
+            <wp:cNvGraphicFramePr>
+              <a:graphicFrameLocks xmlns:a="http://schemas.openxmlformats.org/drawingml/2006/main" noChangeAspect="1"/>
+            </wp:cNvGraphicFramePr>
+            <a:graphic xmlns:a="http://schemas.openxmlformats.org/drawingml/2006/main">
+              <a:graphicData uri="http://schemas.openxmlformats.org/drawingml/2006/picture">
+                <pic:pic xmlns:pic="http://schemas.openxmlformats.org/drawingml/2006/picture">
+                  <pic:nvPicPr>
+                    <pic:cNvPr id="1" name=""/>
+                    <pic:cNvPicPr/>
+                  </pic:nvPicPr>
+                  <pic:blipFill>
+                    <a:blip r:embed="rId37"/>
+                    <a:stretch>
+                      <a:fillRect/>
+                    </a:stretch>
+                  </pic:blipFill>
+                  <pic:spPr>
+                    <a:xfrm>
+                      <a:off x="0" y="0"/>
+                      <a:ext cx="5760720" cy="2394585"/>
+                    </a:xfrm>
+                    <a:prstGeom prst="rect">
+                      <a:avLst/>
+                    </a:prstGeom>
+                  </pic:spPr>
+                </pic:pic>
+              </a:graphicData>
+            </a:graphic>
+          </wp:inline>
+        </w:drawing>
+      </w:r>
+    </w:p>
+    <w:p>
+      <w:pPr>
+        <w:rPr>
+          <w:b/>
+          <w:sz w:val="40"/>
+          <w:szCs w:val="40"/>
+        </w:rPr>
+      </w:pPr>
       <w:bookmarkStart w:id="0" w:name="_GoBack"/>
       <w:bookmarkEnd w:id="0"/>
+    </w:p>
+    <w:p>
+      <w:pPr>
+        <w:rPr>
+          <w:b/>
+          <w:sz w:val="40"/>
+          <w:szCs w:val="40"/>
+        </w:rPr>
+      </w:pPr>
+      <w:proofErr w:type="spellStart"/>
+      <w:r>
+        <w:rPr>
+          <w:b/>
+          <w:sz w:val="40"/>
+          <w:szCs w:val="40"/>
+        </w:rPr>
+        <w:lastRenderedPageBreak/>
+        <w:t>Anomaly</w:t>
+      </w:r>
+      <w:proofErr w:type="spellEnd"/>
+      <w:r>
+        <w:rPr>
+          <w:b/>
+          <w:sz w:val="40"/>
+          <w:szCs w:val="40"/>
+        </w:rPr>
+        <w:t xml:space="preserve"> </w:t>
+      </w:r>
+      <w:proofErr w:type="spellStart"/>
+      <w:r>
+        <w:rPr>
+          <w:b/>
+          <w:sz w:val="40"/>
+          <w:szCs w:val="40"/>
+        </w:rPr>
+        <w:t>detection</w:t>
+      </w:r>
+      <w:proofErr w:type="spellEnd"/>
+      <w:r>
+        <w:rPr>
+          <w:b/>
+          <w:sz w:val="40"/>
+          <w:szCs w:val="40"/>
+        </w:rPr>
+        <w:t xml:space="preserve"> vs. </w:t>
+      </w:r>
+      <w:proofErr w:type="spellStart"/>
+      <w:r>
+        <w:rPr>
+          <w:b/>
+          <w:sz w:val="40"/>
+          <w:szCs w:val="40"/>
+        </w:rPr>
+        <w:t>S</w:t>
+      </w:r>
+      <w:r>
+        <w:rPr>
+          <w:b/>
+          <w:sz w:val="40"/>
+          <w:szCs w:val="40"/>
+        </w:rPr>
+        <w:t>upervised</w:t>
+      </w:r>
+      <w:proofErr w:type="spellEnd"/>
+      <w:r>
+        <w:rPr>
+          <w:b/>
+          <w:sz w:val="40"/>
+          <w:szCs w:val="40"/>
+        </w:rPr>
+        <w:t xml:space="preserve"> </w:t>
+      </w:r>
+      <w:proofErr w:type="spellStart"/>
+      <w:r>
+        <w:rPr>
+          <w:b/>
+          <w:sz w:val="40"/>
+          <w:szCs w:val="40"/>
+        </w:rPr>
+        <w:t>learning</w:t>
+      </w:r>
+      <w:proofErr w:type="spellEnd"/>
+    </w:p>
+    <w:p>
+      <w:pPr>
+        <w:rPr>
+          <w:b/>
+          <w:sz w:val="40"/>
+          <w:szCs w:val="40"/>
+        </w:rPr>
+      </w:pPr>
     </w:p>
     <w:sectPr>
       <w:pgSz w:w="11906" w:h="16838"/>
